--- a/Lab7/Lab 7.TCP.docx
+++ b/Lab7/Lab 7.TCP.docx
@@ -165,10 +165,7 @@
         <w:t></w:t>
       </w:r>
       <w:r>
-        <w:t>A sender that underestimates the round-</w:t>
-      </w:r>
-      <w:r>
-        <w:t xml:space="preserve">trip time of a </w:t>
+        <w:t xml:space="preserve">A sender that underestimates the round-trip time of a </w:t>
       </w:r>
     </w:p>
     <w:p>
@@ -351,10 +348,7 @@
       </w:pPr>
       <w:r>
         <w:lastRenderedPageBreak/>
-        <w:t>Q</w:t>
-      </w:r>
-      <w:r>
-        <w:t>6</w:t>
+        <w:t>Q6</w:t>
       </w:r>
     </w:p>
     <w:p>
@@ -432,10 +426,7 @@
       </w:pPr>
       <w:r>
         <w:lastRenderedPageBreak/>
-        <w:t>Q</w:t>
-      </w:r>
-      <w:r>
-        <w:t>7</w:t>
+        <w:t>Q7</w:t>
       </w:r>
     </w:p>
     <w:p>
@@ -759,6 +750,16 @@
         </w:rPr>
         <w:t>Point A is a Slow Start.</w:t>
       </w:r>
+      <w:r>
+        <w:rPr>
+          <w:color w:val="70AD47" w:themeColor="accent6"/>
+          <w:sz w:val="36"/>
+          <w:szCs w:val="36"/>
+        </w:rPr>
+        <w:t xml:space="preserve"> A slow start prevents a network from becoming congested.</w:t>
+      </w:r>
+      <w:bookmarkStart w:id="0" w:name="_GoBack"/>
+      <w:bookmarkEnd w:id="0"/>
     </w:p>
     <w:p>
       <w:pPr>
@@ -1062,8 +1063,6 @@
         <w:pStyle w:val="Heading1"/>
         <w:ind w:left="0" w:firstLine="0"/>
       </w:pPr>
-      <w:bookmarkStart w:id="0" w:name="_GoBack"/>
-      <w:bookmarkEnd w:id="0"/>
       <w:r>
         <w:lastRenderedPageBreak/>
         <w:t>Q15</w:t>
@@ -1111,6 +1110,25 @@
             </a:graphic>
           </wp:inline>
         </w:drawing>
+      </w:r>
+    </w:p>
+    <w:p>
+      <w:pPr>
+        <w:spacing w:line="259" w:lineRule="auto"/>
+        <w:ind w:left="0" w:firstLine="0"/>
+        <w:rPr>
+          <w:color w:val="70AD47" w:themeColor="accent6"/>
+          <w:sz w:val="44"/>
+          <w:szCs w:val="44"/>
+        </w:rPr>
+      </w:pPr>
+      <w:r>
+        <w:rPr>
+          <w:color w:val="70AD47" w:themeColor="accent6"/>
+          <w:sz w:val="44"/>
+          <w:szCs w:val="44"/>
+        </w:rPr>
+        <w:t>Cross Traffic changing due to other users</w:t>
       </w:r>
     </w:p>
     <w:sectPr>
